--- a/04 Exercise 4 - Infinite/Handouts/IDResolver_Scenarios.docx
+++ b/04 Exercise 4 - Infinite/Handouts/IDResolver_Scenarios.docx
@@ -4,7 +4,7 @@
   <w:body>
     <w:tbl>
       <w:tblPr>
-        <w:tblStyle w:val="ListTable6Colorful-Accent6"/>
+        <w:tblStyle w:val="ListTable6Colorful-Accent4"/>
         <w:tblW w:w="0" w:type="auto"/>
         <w:tblLook w:val="04A0" w:firstRow="1" w:lastRow="0" w:firstColumn="1" w:lastColumn="0" w:noHBand="0" w:noVBand="1"/>
       </w:tblPr>
@@ -27,6 +27,8 @@
                 <w:b w:val="0"/>
               </w:rPr>
             </w:pPr>
+            <w:bookmarkStart w:id="0" w:name="_GoBack"/>
+            <w:bookmarkEnd w:id="0"/>
             <w:r>
               <w:t>Upgrade MySQL from 5.5 to 5.7</w:t>
             </w:r>
@@ -302,8 +304,6 @@
             </w:pPr>
           </w:p>
         </w:tc>
-        <w:bookmarkStart w:id="0" w:name="_GoBack"/>
-        <w:bookmarkEnd w:id="0"/>
       </w:tr>
       <w:tr>
         <w:trPr>
@@ -1468,6 +1468,71 @@
       </w:tcPr>
     </w:tblStylePr>
   </w:style>
+  <w:style w:type="table" w:styleId="ListTable6Colorful-Accent4">
+    <w:name w:val="List Table 6 Colorful Accent 4"/>
+    <w:basedOn w:val="TableNormal"/>
+    <w:uiPriority w:val="51"/>
+    <w:rsid w:val="00E756A3"/>
+    <w:rPr>
+      <w:color w:val="BF8F00" w:themeColor="accent4" w:themeShade="BF"/>
+    </w:rPr>
+    <w:tblPr>
+      <w:tblStyleRowBandSize w:val="1"/>
+      <w:tblStyleColBandSize w:val="1"/>
+      <w:tblBorders>
+        <w:top w:val="single" w:sz="4" w:space="0" w:color="FFC000" w:themeColor="accent4"/>
+        <w:bottom w:val="single" w:sz="4" w:space="0" w:color="FFC000" w:themeColor="accent4"/>
+      </w:tblBorders>
+    </w:tblPr>
+    <w:tblStylePr w:type="firstRow">
+      <w:rPr>
+        <w:b/>
+        <w:bCs/>
+      </w:rPr>
+      <w:tblPr/>
+      <w:tcPr>
+        <w:tcBorders>
+          <w:bottom w:val="single" w:sz="4" w:space="0" w:color="FFC000" w:themeColor="accent4"/>
+        </w:tcBorders>
+      </w:tcPr>
+    </w:tblStylePr>
+    <w:tblStylePr w:type="lastRow">
+      <w:rPr>
+        <w:b/>
+        <w:bCs/>
+      </w:rPr>
+      <w:tblPr/>
+      <w:tcPr>
+        <w:tcBorders>
+          <w:top w:val="double" w:sz="4" w:space="0" w:color="FFC000" w:themeColor="accent4"/>
+        </w:tcBorders>
+      </w:tcPr>
+    </w:tblStylePr>
+    <w:tblStylePr w:type="firstCol">
+      <w:rPr>
+        <w:b/>
+        <w:bCs/>
+      </w:rPr>
+    </w:tblStylePr>
+    <w:tblStylePr w:type="lastCol">
+      <w:rPr>
+        <w:b/>
+        <w:bCs/>
+      </w:rPr>
+    </w:tblStylePr>
+    <w:tblStylePr w:type="band1Vert">
+      <w:tblPr/>
+      <w:tcPr>
+        <w:shd w:val="clear" w:color="auto" w:fill="FFF2CC" w:themeFill="accent4" w:themeFillTint="33"/>
+      </w:tcPr>
+    </w:tblStylePr>
+    <w:tblStylePr w:type="band1Horz">
+      <w:tblPr/>
+      <w:tcPr>
+        <w:shd w:val="clear" w:color="auto" w:fill="FFF2CC" w:themeFill="accent4" w:themeFillTint="33"/>
+      </w:tcPr>
+    </w:tblStylePr>
+  </w:style>
 </w:styles>
 </file>
 
